--- a/Labfiles/Starter/DP-201.6/DP-201-Lab06_Ex03_Ta01.docx
+++ b/Labfiles/Starter/DP-201.6/DP-201-Lab06_Ex03_Ta01.docx
@@ -145,8 +145,6 @@
           <w:lang w:eastAsia="en-GB"/>
         </w:rPr>
       </w:pPr>
-      <w:bookmarkStart w:id="0" w:name="_GoBack"/>
-      <w:bookmarkEnd w:id="0"/>
       <w:r>
         <w:rPr>
           <w:rFonts w:ascii="Segoe UI" w:hAnsi="Segoe UI" w:cs="Segoe UI"/>
@@ -351,74 +349,18 @@
                 <w:rFonts w:ascii="Segoe UI" w:hAnsi="Segoe UI" w:cs="Segoe UI"/>
               </w:rPr>
             </w:pPr>
-          </w:p>
-        </w:tc>
-      </w:tr>
-      <w:tr>
-        <w:tc>
-          <w:tcPr>
-            <w:tcW w:w="615" w:type="dxa"/>
-          </w:tcPr>
-          <w:p>
-            <w:pPr>
-              <w:rPr>
-                <w:rFonts w:ascii="Segoe UI" w:hAnsi="Segoe UI" w:cs="Segoe UI"/>
-              </w:rPr>
-            </w:pPr>
             <w:r>
               <w:rPr>
                 <w:rFonts w:ascii="Segoe UI" w:hAnsi="Segoe UI" w:cs="Segoe UI"/>
               </w:rPr>
-              <w:t>2</w:t>
+              <w:t>Use ADO (Azure DevOps) for</w:t>
             </w:r>
-          </w:p>
-        </w:tc>
-        <w:tc>
-          <w:tcPr>
-            <w:tcW w:w="9019" w:type="dxa"/>
-          </w:tcPr>
-          <w:p>
-            <w:pPr>
-              <w:shd w:val="clear" w:color="auto" w:fill="FFFFFF"/>
-              <w:spacing w:line="285" w:lineRule="atLeast"/>
-              <w:rPr>
-                <w:rFonts w:ascii="Segoe UI" w:hAnsi="Segoe UI" w:cs="Segoe UI"/>
-              </w:rPr>
-            </w:pPr>
-          </w:p>
-        </w:tc>
-      </w:tr>
-      <w:tr>
-        <w:tc>
-          <w:tcPr>
-            <w:tcW w:w="615" w:type="dxa"/>
-          </w:tcPr>
-          <w:p>
-            <w:pPr>
-              <w:rPr>
-                <w:rFonts w:ascii="Segoe UI" w:hAnsi="Segoe UI" w:cs="Segoe UI"/>
-              </w:rPr>
-            </w:pPr>
             <w:r>
               <w:rPr>
                 <w:rFonts w:ascii="Segoe UI" w:hAnsi="Segoe UI" w:cs="Segoe UI"/>
               </w:rPr>
-              <w:t>3</w:t>
+              <w:t xml:space="preserve"> code management and apply CI/CD</w:t>
             </w:r>
-          </w:p>
-        </w:tc>
-        <w:tc>
-          <w:tcPr>
-            <w:tcW w:w="9019" w:type="dxa"/>
-          </w:tcPr>
-          <w:p>
-            <w:pPr>
-              <w:shd w:val="clear" w:color="auto" w:fill="FFFFFF"/>
-              <w:spacing w:line="285" w:lineRule="atLeast"/>
-              <w:rPr>
-                <w:rFonts w:ascii="Segoe UI" w:hAnsi="Segoe UI" w:cs="Segoe UI"/>
-              </w:rPr>
-            </w:pPr>
           </w:p>
         </w:tc>
       </w:tr>
@@ -455,6 +397,9 @@
         <w:gridCol w:w="13948"/>
       </w:tblGrid>
       <w:tr>
+        <w:trPr>
+          <w:trHeight w:val="1063"/>
+        </w:trPr>
         <w:tc>
           <w:tcPr>
             <w:tcW w:w="13948" w:type="dxa"/>
@@ -465,6 +410,18 @@
                 <w:rFonts w:ascii="Segoe UI" w:hAnsi="Segoe UI" w:cs="Segoe UI"/>
               </w:rPr>
             </w:pPr>
+            <w:r>
+              <w:rPr>
+                <w:rFonts w:ascii="Segoe UI" w:hAnsi="Segoe UI" w:cs="Segoe UI"/>
+              </w:rPr>
+              <w:t xml:space="preserve">In Imperative automation, users take full control over the </w:t>
+            </w:r>
+            <w:r>
+              <w:rPr>
+                <w:rFonts w:ascii="Segoe UI" w:hAnsi="Segoe UI" w:cs="Segoe UI"/>
+              </w:rPr>
+              <w:t>steps which are necessary to achieve their final goal.</w:t>
+            </w:r>
           </w:p>
           <w:p>
             <w:pPr>
@@ -472,34 +429,24 @@
                 <w:rFonts w:ascii="Segoe UI" w:hAnsi="Segoe UI" w:cs="Segoe UI"/>
               </w:rPr>
             </w:pPr>
-          </w:p>
-          <w:p>
-            <w:pPr>
-              <w:rPr>
-                <w:rFonts w:ascii="Segoe UI" w:hAnsi="Segoe UI" w:cs="Segoe UI"/>
-              </w:rPr>
-            </w:pPr>
-          </w:p>
-          <w:p>
-            <w:pPr>
-              <w:rPr>
-                <w:rFonts w:ascii="Segoe UI" w:hAnsi="Segoe UI" w:cs="Segoe UI"/>
-              </w:rPr>
-            </w:pPr>
-          </w:p>
-          <w:p>
-            <w:pPr>
-              <w:rPr>
-                <w:rFonts w:ascii="Segoe UI" w:hAnsi="Segoe UI" w:cs="Segoe UI"/>
-              </w:rPr>
-            </w:pPr>
-          </w:p>
-          <w:p>
-            <w:pPr>
-              <w:rPr>
-                <w:rFonts w:ascii="Segoe UI" w:hAnsi="Segoe UI" w:cs="Segoe UI"/>
-              </w:rPr>
-            </w:pPr>
+            <w:r>
+              <w:rPr>
+                <w:rFonts w:ascii="Segoe UI" w:hAnsi="Segoe UI" w:cs="Segoe UI"/>
+              </w:rPr>
+              <w:t xml:space="preserve">On the other hand, in declarative automation, the users only need to define the final state where they want their software to be at, and then the code automatically takes care of </w:t>
+            </w:r>
+            <w:r>
+              <w:rPr>
+                <w:rFonts w:ascii="Segoe UI" w:hAnsi="Segoe UI" w:cs="Segoe UI"/>
+              </w:rPr>
+              <w:t xml:space="preserve">all </w:t>
+            </w:r>
+            <w:r>
+              <w:rPr>
+                <w:rFonts w:ascii="Segoe UI" w:hAnsi="Segoe UI" w:cs="Segoe UI"/>
+              </w:rPr>
+              <w:t>the steps involved in the deployment.</w:t>
+            </w:r>
           </w:p>
         </w:tc>
       </w:tr>
